--- a/file/Fast-CA/GDK_1800594178.docx
+++ b/file/Fast-CA/GDK_1800594178.docx
@@ -1755,7 +1755,7 @@
                 <w:sz w:val="22"/>
                 <w:szCs w:val="22"/>
               </w:rPr>
-              <w:t xml:space="preserve"> 13 </w:t>
+              <w:t xml:space="preserve"> 08 </w:t>
             </w:r>
             <w:r>
               <w:rPr>
